--- a/DOC/ERROR.docx
+++ b/DOC/ERROR.docx
@@ -759,6 +759,2609 @@
       </w:r>
     </w:p>
     <w:p/>
+    <w:p>
+      <w:pPr>
+        <w:pBdr>
+          <w:bottom w:val="double" w:sz="6" w:space="1" w:color="auto"/>
+        </w:pBdr>
+      </w:pPr>
+    </w:p>
+    <w:p>
+      <w:r>
+        <w:t>PS C:\WINDOWS\system32&gt; Invoke-RestMethod -Method Get -Uri 'http://127.0.0.1:8000/topology/debug/sample-data' -UseBasicParsing | ConvertTo-Json -Depth 5</w:t>
+      </w:r>
+    </w:p>
+    <w:p>
+      <w:r>
+        <w:t>{</w:t>
+      </w:r>
+    </w:p>
+    <w:p>
+      <w:r>
+        <w:t xml:space="preserve">    "sample_devices":  [</w:t>
+      </w:r>
+    </w:p>
+    <w:p>
+      <w:r>
+        <w:t xml:space="preserve">                           {</w:t>
+      </w:r>
+    </w:p>
+    <w:p>
+      <w:r>
+        <w:t xml:space="preserve">                               "id":  18,</w:t>
+      </w:r>
+    </w:p>
+    <w:p>
+      <w:r>
+        <w:t xml:space="preserve">                               "hostname":  "ACCESS-SW2",</w:t>
+      </w:r>
+    </w:p>
+    <w:p>
+      <w:r>
+        <w:t xml:space="preserve">                               "ip_address":  "164.1.5.208"</w:t>
+      </w:r>
+    </w:p>
+    <w:p>
+      <w:r>
+        <w:t xml:space="preserve">                           },</w:t>
+      </w:r>
+    </w:p>
+    <w:p>
+      <w:r>
+        <w:t xml:space="preserve">                           {</w:t>
+      </w:r>
+    </w:p>
+    <w:p>
+      <w:r>
+        <w:t xml:space="preserve">                               "id":  22,</w:t>
+      </w:r>
+    </w:p>
+    <w:p>
+      <w:r>
+        <w:t xml:space="preserve">                               "hostname":  "SERVER-RM-SW",</w:t>
+      </w:r>
+    </w:p>
+    <w:p>
+      <w:r>
+        <w:t xml:space="preserve">                               "ip_address":  "164.1.5.211"</w:t>
+      </w:r>
+    </w:p>
+    <w:p>
+      <w:r>
+        <w:t xml:space="preserve">                           },</w:t>
+      </w:r>
+    </w:p>
+    <w:p>
+      <w:r>
+        <w:t xml:space="preserve">                           {</w:t>
+      </w:r>
+    </w:p>
+    <w:p>
+      <w:r>
+        <w:t xml:space="preserve">                               "id":  26,</w:t>
+      </w:r>
+    </w:p>
+    <w:p>
+      <w:r>
+        <w:t xml:space="preserve">                               "hostname":  "VIZAG-IN-SW",</w:t>
+      </w:r>
+    </w:p>
+    <w:p>
+      <w:r>
+        <w:t xml:space="preserve">                               "ip_address":  "164.6.1.1"</w:t>
+      </w:r>
+    </w:p>
+    <w:p>
+      <w:r>
+        <w:t xml:space="preserve">                           },</w:t>
+      </w:r>
+    </w:p>
+    <w:p>
+      <w:r>
+        <w:t xml:space="preserve">                           {</w:t>
+      </w:r>
+    </w:p>
+    <w:p>
+      <w:r>
+        <w:lastRenderedPageBreak/>
+        <w:t xml:space="preserve">                               "id":  25,</w:t>
+      </w:r>
+    </w:p>
+    <w:p>
+      <w:r>
+        <w:t xml:space="preserve">                               "hostname":  "IMAC-R2-SW",</w:t>
+      </w:r>
+    </w:p>
+    <w:p>
+      <w:r>
+        <w:t xml:space="preserve">                               "ip_address":  "164.1.12.33"</w:t>
+      </w:r>
+    </w:p>
+    <w:p>
+      <w:r>
+        <w:t xml:space="preserve">                           },</w:t>
+      </w:r>
+    </w:p>
+    <w:p>
+      <w:r>
+        <w:t xml:space="preserve">                           {</w:t>
+      </w:r>
+    </w:p>
+    <w:p>
+      <w:r>
+        <w:t xml:space="preserve">                               "id":  16,</w:t>
+      </w:r>
+    </w:p>
+    <w:p>
+      <w:r>
+        <w:t xml:space="preserve">                               "hostname":  "DIST-SW2",</w:t>
+      </w:r>
+    </w:p>
+    <w:p>
+      <w:r>
+        <w:t xml:space="preserve">                               "ip_address":  "164.1.5.209"</w:t>
+      </w:r>
+    </w:p>
+    <w:p>
+      <w:r>
+        <w:t xml:space="preserve">                           },</w:t>
+      </w:r>
+    </w:p>
+    <w:p>
+      <w:r>
+        <w:t xml:space="preserve">                           {</w:t>
+      </w:r>
+    </w:p>
+    <w:p>
+      <w:r>
+        <w:t xml:space="preserve">                               "id":  17,</w:t>
+      </w:r>
+    </w:p>
+    <w:p>
+      <w:r>
+        <w:t xml:space="preserve">                               "hostname":  "ACCESS-SW1",</w:t>
+      </w:r>
+    </w:p>
+    <w:p>
+      <w:r>
+        <w:t xml:space="preserve">                               "ip_address":  "164.1.5.207"</w:t>
+      </w:r>
+    </w:p>
+    <w:p>
+      <w:r>
+        <w:t xml:space="preserve">                           },</w:t>
+      </w:r>
+    </w:p>
+    <w:p>
+      <w:r>
+        <w:t xml:space="preserve">                           {</w:t>
+      </w:r>
+    </w:p>
+    <w:p>
+      <w:r>
+        <w:t xml:space="preserve">                               "id":  24,</w:t>
+      </w:r>
+    </w:p>
+    <w:p>
+      <w:r>
+        <w:t xml:space="preserve">                               "hostname":  "SERVER-RM-SW",</w:t>
+      </w:r>
+    </w:p>
+    <w:p>
+      <w:r>
+        <w:t xml:space="preserve">                               "ip_address":  "164.1.5.205"</w:t>
+      </w:r>
+    </w:p>
+    <w:p>
+      <w:r>
+        <w:t xml:space="preserve">                           },</w:t>
+      </w:r>
+    </w:p>
+    <w:p>
+      <w:r>
+        <w:t xml:space="preserve">                           {</w:t>
+      </w:r>
+    </w:p>
+    <w:p>
+      <w:r>
+        <w:t xml:space="preserve">                               "id":  21,</w:t>
+      </w:r>
+    </w:p>
+    <w:p>
+      <w:r>
+        <w:t xml:space="preserve">                               "hostname":  "FW-APPLIANCE",</w:t>
+      </w:r>
+    </w:p>
+    <w:p>
+      <w:r>
+        <w:t xml:space="preserve">                               "ip_address":  "164.1.5.126"</w:t>
+      </w:r>
+    </w:p>
+    <w:p>
+      <w:r>
+        <w:t xml:space="preserve">                           },</w:t>
+      </w:r>
+    </w:p>
+    <w:p>
+      <w:r>
+        <w:t xml:space="preserve">                           {</w:t>
+      </w:r>
+    </w:p>
+    <w:p>
+      <w:r>
+        <w:lastRenderedPageBreak/>
+        <w:t xml:space="preserve">                               "id":  13,</w:t>
+      </w:r>
+    </w:p>
+    <w:p>
+      <w:r>
+        <w:t xml:space="preserve">                               "hostname":  "VSAT-SW",</w:t>
+      </w:r>
+    </w:p>
+    <w:p>
+      <w:r>
+        <w:t xml:space="preserve">                               "ip_address":  "164.1.5.216"</w:t>
+      </w:r>
+    </w:p>
+    <w:p>
+      <w:r>
+        <w:t xml:space="preserve">                           },</w:t>
+      </w:r>
+    </w:p>
+    <w:p>
+      <w:r>
+        <w:t xml:space="preserve">                           {</w:t>
+      </w:r>
+    </w:p>
+    <w:p>
+      <w:r>
+        <w:t xml:space="preserve">                               "id":  19,</w:t>
+      </w:r>
+    </w:p>
+    <w:p>
+      <w:r>
+        <w:t xml:space="preserve">                               "hostname":  "BRANCH-RTR1",</w:t>
+      </w:r>
+    </w:p>
+    <w:p>
+      <w:r>
+        <w:t xml:space="preserve">                               "ip_address":  "164.1.5.212"</w:t>
+      </w:r>
+    </w:p>
+    <w:p>
+      <w:r>
+        <w:t xml:space="preserve">                           },</w:t>
+      </w:r>
+    </w:p>
+    <w:p>
+      <w:r>
+        <w:t xml:space="preserve">                           {</w:t>
+      </w:r>
+    </w:p>
+    <w:p>
+      <w:r>
+        <w:t xml:space="preserve">                               "id":  20,</w:t>
+      </w:r>
+    </w:p>
+    <w:p>
+      <w:r>
+        <w:t xml:space="preserve">                               "hostname":  "BRANCH-RTR2",</w:t>
+      </w:r>
+    </w:p>
+    <w:p>
+      <w:r>
+        <w:t xml:space="preserve">                               "ip_address":  "164.1.5.125"</w:t>
+      </w:r>
+    </w:p>
+    <w:p>
+      <w:r>
+        <w:t xml:space="preserve">                           }</w:t>
+      </w:r>
+    </w:p>
+    <w:p>
+      <w:r>
+        <w:t xml:space="preserve">                       ],</w:t>
+      </w:r>
+    </w:p>
+    <w:p>
+      <w:r>
+        <w:t xml:space="preserve">    "sample_interfaces":  [</w:t>
+      </w:r>
+    </w:p>
+    <w:p>
+      <w:r>
+        <w:t xml:space="preserve">                              {</w:t>
+      </w:r>
+    </w:p>
+    <w:p>
+      <w:r>
+        <w:t xml:space="preserve">                                  "id":  1722,</w:t>
+      </w:r>
+    </w:p>
+    <w:p>
+      <w:r>
+        <w:t xml:space="preserve">                                  "device_id":  25,</w:t>
+      </w:r>
+    </w:p>
+    <w:p>
+      <w:r>
+        <w:t xml:space="preserve">                                  "mac_address":  "50:49:21:6f:db:00"</w:t>
+      </w:r>
+    </w:p>
+    <w:p>
+      <w:r>
+        <w:t xml:space="preserve">                              },</w:t>
+      </w:r>
+    </w:p>
+    <w:p>
+      <w:r>
+        <w:t xml:space="preserve">                              {</w:t>
+      </w:r>
+    </w:p>
+    <w:p>
+      <w:r>
+        <w:t xml:space="preserve">                                  "id":  1681,</w:t>
+      </w:r>
+    </w:p>
+    <w:p>
+      <w:r>
+        <w:t xml:space="preserve">                                  "device_id":  24,</w:t>
+      </w:r>
+    </w:p>
+    <w:p>
+      <w:r>
+        <w:t xml:space="preserve">                                  "mac_address":  "a0:bc:6f:5d:f7:9e"</w:t>
+      </w:r>
+    </w:p>
+    <w:p>
+      <w:r>
+        <w:lastRenderedPageBreak/>
+        <w:t xml:space="preserve">                              },</w:t>
+      </w:r>
+    </w:p>
+    <w:p>
+      <w:r>
+        <w:t xml:space="preserve">                              {</w:t>
+      </w:r>
+    </w:p>
+    <w:p>
+      <w:r>
+        <w:t xml:space="preserve">                                  "id":  1141,</w:t>
+      </w:r>
+    </w:p>
+    <w:p>
+      <w:r>
+        <w:t xml:space="preserve">                                  "device_id":  20,</w:t>
+      </w:r>
+    </w:p>
+    <w:p>
+      <w:r>
+        <w:t xml:space="preserve">                                  "mac_address":  "48:80:02:20:3d:39"</w:t>
+      </w:r>
+    </w:p>
+    <w:p>
+      <w:r>
+        <w:t xml:space="preserve">                              },</w:t>
+      </w:r>
+    </w:p>
+    <w:p>
+      <w:r>
+        <w:t xml:space="preserve">                              {</w:t>
+      </w:r>
+    </w:p>
+    <w:p>
+      <w:r>
+        <w:t xml:space="preserve">                                  "id":  629,</w:t>
+      </w:r>
+    </w:p>
+    <w:p>
+      <w:r>
+        <w:t xml:space="preserve">                                  "device_id":  21,</w:t>
+      </w:r>
+    </w:p>
+    <w:p>
+      <w:r>
+        <w:t xml:space="preserve">                                  "mac_address":  "b4:4c:90:8b:76:b4"</w:t>
+      </w:r>
+    </w:p>
+    <w:p>
+      <w:r>
+        <w:t xml:space="preserve">                              },</w:t>
+      </w:r>
+    </w:p>
+    <w:p>
+      <w:r>
+        <w:t xml:space="preserve">                              {</w:t>
+      </w:r>
+    </w:p>
+    <w:p>
+      <w:r>
+        <w:t xml:space="preserve">                                  "id":  1359,</w:t>
+      </w:r>
+    </w:p>
+    <w:p>
+      <w:r>
+        <w:t xml:space="preserve">                                  "device_id":  20,</w:t>
+      </w:r>
+    </w:p>
+    <w:p>
+      <w:r>
+        <w:t xml:space="preserve">                                  "mac_address":  ""</w:t>
+      </w:r>
+    </w:p>
+    <w:p>
+      <w:r>
+        <w:t xml:space="preserve">                              },</w:t>
+      </w:r>
+    </w:p>
+    <w:p>
+      <w:r>
+        <w:t xml:space="preserve">                              {</w:t>
+      </w:r>
+    </w:p>
+    <w:p>
+      <w:r>
+        <w:t xml:space="preserve">                                  "id":  1360,</w:t>
+      </w:r>
+    </w:p>
+    <w:p>
+      <w:r>
+        <w:t xml:space="preserve">                                  "device_id":  20,</w:t>
+      </w:r>
+    </w:p>
+    <w:p>
+      <w:r>
+        <w:t xml:space="preserve">                                  "mac_address":  ""</w:t>
+      </w:r>
+    </w:p>
+    <w:p>
+      <w:r>
+        <w:t xml:space="preserve">                              },</w:t>
+      </w:r>
+    </w:p>
+    <w:p>
+      <w:r>
+        <w:t xml:space="preserve">                              {</w:t>
+      </w:r>
+    </w:p>
+    <w:p>
+      <w:r>
+        <w:t xml:space="preserve">                                  "id":  1730,</w:t>
+      </w:r>
+    </w:p>
+    <w:p>
+      <w:r>
+        <w:t xml:space="preserve">                                  "device_id":  25,</w:t>
+      </w:r>
+    </w:p>
+    <w:p>
+      <w:r>
+        <w:t xml:space="preserve">                                  "mac_address":  "50:49:21:6f:db:01"</w:t>
+      </w:r>
+    </w:p>
+    <w:p>
+      <w:r>
+        <w:lastRenderedPageBreak/>
+        <w:t xml:space="preserve">                              },</w:t>
+      </w:r>
+    </w:p>
+    <w:p>
+      <w:r>
+        <w:t xml:space="preserve">                              {</w:t>
+      </w:r>
+    </w:p>
+    <w:p>
+      <w:r>
+        <w:t xml:space="preserve">                                  "id":  1684,</w:t>
+      </w:r>
+    </w:p>
+    <w:p>
+      <w:r>
+        <w:t xml:space="preserve">                                  "device_id":  24,</w:t>
+      </w:r>
+    </w:p>
+    <w:p>
+      <w:r>
+        <w:t xml:space="preserve">                                  "mac_address":  "a0:bc:6f:5d:f7:a1"</w:t>
+      </w:r>
+    </w:p>
+    <w:p>
+      <w:r>
+        <w:t xml:space="preserve">                              },</w:t>
+      </w:r>
+    </w:p>
+    <w:p>
+      <w:r>
+        <w:t xml:space="preserve">                              {</w:t>
+      </w:r>
+    </w:p>
+    <w:p>
+      <w:r>
+        <w:t xml:space="preserve">                                  "id":  1685,</w:t>
+      </w:r>
+    </w:p>
+    <w:p>
+      <w:r>
+        <w:t xml:space="preserve">                                  "device_id":  24,</w:t>
+      </w:r>
+    </w:p>
+    <w:p>
+      <w:r>
+        <w:t xml:space="preserve">                                  "mac_address":  "a0:bc:6f:5d:f7:a2"</w:t>
+      </w:r>
+    </w:p>
+    <w:p>
+      <w:r>
+        <w:t xml:space="preserve">                              },</w:t>
+      </w:r>
+    </w:p>
+    <w:p>
+      <w:r>
+        <w:t xml:space="preserve">                              {</w:t>
+      </w:r>
+    </w:p>
+    <w:p>
+      <w:r>
+        <w:t xml:space="preserve">                                  "id":  1361,</w:t>
+      </w:r>
+    </w:p>
+    <w:p>
+      <w:r>
+        <w:t xml:space="preserve">                                  "device_id":  20,</w:t>
+      </w:r>
+    </w:p>
+    <w:p>
+      <w:r>
+        <w:t xml:space="preserve">                                  "mac_address":  ""</w:t>
+      </w:r>
+    </w:p>
+    <w:p>
+      <w:r>
+        <w:t xml:space="preserve">                              },</w:t>
+      </w:r>
+    </w:p>
+    <w:p>
+      <w:r>
+        <w:t xml:space="preserve">                              {</w:t>
+      </w:r>
+    </w:p>
+    <w:p>
+      <w:r>
+        <w:t xml:space="preserve">                                  "id":  1362,</w:t>
+      </w:r>
+    </w:p>
+    <w:p>
+      <w:r>
+        <w:t xml:space="preserve">                                  "device_id":  20,</w:t>
+      </w:r>
+    </w:p>
+    <w:p>
+      <w:r>
+        <w:t xml:space="preserve">                                  "mac_address":  ""</w:t>
+      </w:r>
+    </w:p>
+    <w:p>
+      <w:r>
+        <w:t xml:space="preserve">                              },</w:t>
+      </w:r>
+    </w:p>
+    <w:p>
+      <w:r>
+        <w:t xml:space="preserve">                              {</w:t>
+      </w:r>
+    </w:p>
+    <w:p>
+      <w:r>
+        <w:t xml:space="preserve">                                  "id":  1363,</w:t>
+      </w:r>
+    </w:p>
+    <w:p>
+      <w:r>
+        <w:t xml:space="preserve">                                  "device_id":  20,</w:t>
+      </w:r>
+    </w:p>
+    <w:p>
+      <w:r>
+        <w:t xml:space="preserve">                                  "mac_address":  ""</w:t>
+      </w:r>
+    </w:p>
+    <w:p>
+      <w:r>
+        <w:lastRenderedPageBreak/>
+        <w:t xml:space="preserve">                              },</w:t>
+      </w:r>
+    </w:p>
+    <w:p>
+      <w:r>
+        <w:t xml:space="preserve">                              {</w:t>
+      </w:r>
+    </w:p>
+    <w:p>
+      <w:r>
+        <w:t xml:space="preserve">                                  "id":  518,</w:t>
+      </w:r>
+    </w:p>
+    <w:p>
+      <w:r>
+        <w:t xml:space="preserve">                                  "device_id":  21,</w:t>
+      </w:r>
+    </w:p>
+    <w:p>
+      <w:r>
+        <w:t xml:space="preserve">                                  "mac_address":  "b4:4c:90:8b:76:b9"</w:t>
+      </w:r>
+    </w:p>
+    <w:p>
+      <w:r>
+        <w:t xml:space="preserve">                              },</w:t>
+      </w:r>
+    </w:p>
+    <w:p>
+      <w:r>
+        <w:t xml:space="preserve">                              {</w:t>
+      </w:r>
+    </w:p>
+    <w:p>
+      <w:r>
+        <w:t xml:space="preserve">                                  "id":  519,</w:t>
+      </w:r>
+    </w:p>
+    <w:p>
+      <w:r>
+        <w:t xml:space="preserve">                                  "device_id":  21,</w:t>
+      </w:r>
+    </w:p>
+    <w:p>
+      <w:r>
+        <w:t xml:space="preserve">                                  "mac_address":  "b4:4c:90:8b:76:ba"</w:t>
+      </w:r>
+    </w:p>
+    <w:p>
+      <w:r>
+        <w:t xml:space="preserve">                              },</w:t>
+      </w:r>
+    </w:p>
+    <w:p>
+      <w:r>
+        <w:t xml:space="preserve">                              {</w:t>
+      </w:r>
+    </w:p>
+    <w:p>
+      <w:r>
+        <w:t xml:space="preserve">                                  "id":  520,</w:t>
+      </w:r>
+    </w:p>
+    <w:p>
+      <w:r>
+        <w:t xml:space="preserve">                                  "device_id":  21,</w:t>
+      </w:r>
+    </w:p>
+    <w:p>
+      <w:r>
+        <w:t xml:space="preserve">                                  "mac_address":  "b4:4c:90:8b:76:bb"</w:t>
+      </w:r>
+    </w:p>
+    <w:p>
+      <w:r>
+        <w:t xml:space="preserve">                              },</w:t>
+      </w:r>
+    </w:p>
+    <w:p>
+      <w:r>
+        <w:t xml:space="preserve">                              {</w:t>
+      </w:r>
+    </w:p>
+    <w:p>
+      <w:r>
+        <w:t xml:space="preserve">                                  "id":  521,</w:t>
+      </w:r>
+    </w:p>
+    <w:p>
+      <w:r>
+        <w:t xml:space="preserve">                                  "device_id":  21,</w:t>
+      </w:r>
+    </w:p>
+    <w:p>
+      <w:r>
+        <w:t xml:space="preserve">                                  "mac_address":  "b4:4c:90:8b:76:b4"</w:t>
+      </w:r>
+    </w:p>
+    <w:p>
+      <w:r>
+        <w:t xml:space="preserve">                              },</w:t>
+      </w:r>
+    </w:p>
+    <w:p>
+      <w:r>
+        <w:t xml:space="preserve">                              {</w:t>
+      </w:r>
+    </w:p>
+    <w:p>
+      <w:r>
+        <w:t xml:space="preserve">                                  "id":  522,</w:t>
+      </w:r>
+    </w:p>
+    <w:p>
+      <w:r>
+        <w:t xml:space="preserve">                                  "device_id":  21,</w:t>
+      </w:r>
+    </w:p>
+    <w:p>
+      <w:r>
+        <w:t xml:space="preserve">                                  "mac_address":  "b4:4c:90:8b:76:b5"</w:t>
+      </w:r>
+    </w:p>
+    <w:p>
+      <w:r>
+        <w:lastRenderedPageBreak/>
+        <w:t xml:space="preserve">                              },</w:t>
+      </w:r>
+    </w:p>
+    <w:p>
+      <w:r>
+        <w:t xml:space="preserve">                              {</w:t>
+      </w:r>
+    </w:p>
+    <w:p>
+      <w:r>
+        <w:t xml:space="preserve">                                  "id":  523,</w:t>
+      </w:r>
+    </w:p>
+    <w:p>
+      <w:r>
+        <w:t xml:space="preserve">                                  "device_id":  21,</w:t>
+      </w:r>
+    </w:p>
+    <w:p>
+      <w:r>
+        <w:t xml:space="preserve">                                  "mac_address":  "b4:4c:90:8b:76:b6"</w:t>
+      </w:r>
+    </w:p>
+    <w:p>
+      <w:r>
+        <w:t xml:space="preserve">                              },</w:t>
+      </w:r>
+    </w:p>
+    <w:p>
+      <w:r>
+        <w:t xml:space="preserve">                              {</w:t>
+      </w:r>
+    </w:p>
+    <w:p>
+      <w:r>
+        <w:t xml:space="preserve">                                  "id":  524,</w:t>
+      </w:r>
+    </w:p>
+    <w:p>
+      <w:r>
+        <w:t xml:space="preserve">                                  "device_id":  21,</w:t>
+      </w:r>
+    </w:p>
+    <w:p>
+      <w:r>
+        <w:t xml:space="preserve">                                  "mac_address":  "b4:4c:90:8b:76:b7"</w:t>
+      </w:r>
+    </w:p>
+    <w:p>
+      <w:r>
+        <w:t xml:space="preserve">                              },</w:t>
+      </w:r>
+    </w:p>
+    <w:p>
+      <w:r>
+        <w:t xml:space="preserve">                              {</w:t>
+      </w:r>
+    </w:p>
+    <w:p>
+      <w:r>
+        <w:t xml:space="preserve">                                  "id":  1364,</w:t>
+      </w:r>
+    </w:p>
+    <w:p>
+      <w:r>
+        <w:t xml:space="preserve">                                  "device_id":  20,</w:t>
+      </w:r>
+    </w:p>
+    <w:p>
+      <w:r>
+        <w:t xml:space="preserve">                                  "mac_address":  ""</w:t>
+      </w:r>
+    </w:p>
+    <w:p>
+      <w:r>
+        <w:t xml:space="preserve">                              }</w:t>
+      </w:r>
+    </w:p>
+    <w:p>
+      <w:r>
+        <w:t xml:space="preserve">                          ],</w:t>
+      </w:r>
+    </w:p>
+    <w:p>
+      <w:r>
+        <w:t xml:space="preserve">    "sample_null_links":  [</w:t>
+      </w:r>
+    </w:p>
+    <w:p>
+      <w:r>
+        <w:t xml:space="preserve">                              {</w:t>
+      </w:r>
+    </w:p>
+    <w:p>
+      <w:r>
+        <w:t xml:space="preserve">                                  "id":  1,</w:t>
+      </w:r>
+    </w:p>
+    <w:p>
+      <w:r>
+        <w:t xml:space="preserve">                                  "src_device_id":  13,</w:t>
+      </w:r>
+    </w:p>
+    <w:p>
+      <w:r>
+        <w:t xml:space="preserve">                                  "src_interface":  "unrouted VLAN 1002",</w:t>
+      </w:r>
+    </w:p>
+    <w:p>
+      <w:r>
+        <w:t xml:space="preserve">                                  "dst_hostname":  "SEP9433D8B287D0.nmda.in",</w:t>
+      </w:r>
+    </w:p>
+    <w:p>
+      <w:r>
+        <w:t xml:space="preserve">                                  "dst_interface":  ""</w:t>
+      </w:r>
+    </w:p>
+    <w:p>
+      <w:r>
+        <w:t xml:space="preserve">                              },</w:t>
+      </w:r>
+    </w:p>
+    <w:p>
+      <w:r>
+        <w:lastRenderedPageBreak/>
+        <w:t xml:space="preserve">                              {</w:t>
+      </w:r>
+    </w:p>
+    <w:p>
+      <w:r>
+        <w:t xml:space="preserve">                                  "id":  2,</w:t>
+      </w:r>
+    </w:p>
+    <w:p>
+      <w:r>
+        <w:t xml:space="preserve">                                  "src_device_id":  13,</w:t>
+      </w:r>
+    </w:p>
+    <w:p>
+      <w:r>
+        <w:t xml:space="preserve">                                  "src_interface":  "unrouted VLAN 1005",</w:t>
+      </w:r>
+    </w:p>
+    <w:p>
+      <w:r>
+        <w:t xml:space="preserve">                                  "dst_hostname":  "SEP9433D8B27F21.nmda.in",</w:t>
+      </w:r>
+    </w:p>
+    <w:p>
+      <w:r>
+        <w:t xml:space="preserve">                                  "dst_interface":  ""</w:t>
+      </w:r>
+    </w:p>
+    <w:p>
+      <w:r>
+        <w:t xml:space="preserve">                              },</w:t>
+      </w:r>
+    </w:p>
+    <w:p>
+      <w:r>
+        <w:t xml:space="preserve">                              {</w:t>
+      </w:r>
+    </w:p>
+    <w:p>
+      <w:r>
+        <w:t xml:space="preserve">                                  "id":  3,</w:t>
+      </w:r>
+    </w:p>
+    <w:p>
+      <w:r>
+        <w:t xml:space="preserve">                                  "src_device_id":  13,</w:t>
+      </w:r>
+    </w:p>
+    <w:p>
+      <w:r>
+        <w:t xml:space="preserve">                                  "src_interface":  "GigabitEthernet1/0/1",</w:t>
+      </w:r>
+    </w:p>
+    <w:p>
+      <w:r>
+        <w:t xml:space="preserve">                                  "dst_hostname":  "SEP9433D8B287C7.nmda.in",</w:t>
+      </w:r>
+    </w:p>
+    <w:p>
+      <w:r>
+        <w:t xml:space="preserve">                                  "dst_interface":  ""</w:t>
+      </w:r>
+    </w:p>
+    <w:p>
+      <w:r>
+        <w:t xml:space="preserve">                              },</w:t>
+      </w:r>
+    </w:p>
+    <w:p>
+      <w:r>
+        <w:t xml:space="preserve">                              {</w:t>
+      </w:r>
+    </w:p>
+    <w:p>
+      <w:r>
+        <w:t xml:space="preserve">                                  "id":  4,</w:t>
+      </w:r>
+    </w:p>
+    <w:p>
+      <w:r>
+        <w:t xml:space="preserve">                                  "src_device_id":  13,</w:t>
+      </w:r>
+    </w:p>
+    <w:p>
+      <w:r>
+        <w:t xml:space="preserve">                                  "src_interface":  "GigabitEthernet1/0/4",</w:t>
+      </w:r>
+    </w:p>
+    <w:p>
+      <w:r>
+        <w:t xml:space="preserve">                                  "dst_hostname":  "Rack_10_SW.nmda.in",</w:t>
+      </w:r>
+    </w:p>
+    <w:p>
+      <w:r>
+        <w:t xml:space="preserve">                                  "dst_interface":  ""</w:t>
+      </w:r>
+    </w:p>
+    <w:p>
+      <w:r>
+        <w:t xml:space="preserve">                              },</w:t>
+      </w:r>
+    </w:p>
+    <w:p>
+      <w:r>
+        <w:t xml:space="preserve">                              {</w:t>
+      </w:r>
+    </w:p>
+    <w:p>
+      <w:r>
+        <w:t xml:space="preserve">                                  "id":  5,</w:t>
+      </w:r>
+    </w:p>
+    <w:p>
+      <w:r>
+        <w:t xml:space="preserve">                                  "src_device_id":  18,</w:t>
+      </w:r>
+    </w:p>
+    <w:p>
+      <w:r>
+        <w:t xml:space="preserve">                                  "src_interface":  "GigabitEthernet0/0",</w:t>
+      </w:r>
+    </w:p>
+    <w:p>
+      <w:r>
+        <w:lastRenderedPageBreak/>
+        <w:t xml:space="preserve">                                  "dst_hostname":  "10Gb 2-port SFP+ BCM57412 OCP3 Adapter fw_version:AFW_226.0.145.0",</w:t>
+      </w:r>
+    </w:p>
+    <w:p>
+      <w:r>
+        <w:t xml:space="preserve">                                  "dst_interface":  ""</w:t>
+      </w:r>
+    </w:p>
+    <w:p>
+      <w:r>
+        <w:t xml:space="preserve">                              },</w:t>
+      </w:r>
+    </w:p>
+    <w:p>
+      <w:r>
+        <w:t xml:space="preserve">                              {</w:t>
+      </w:r>
+    </w:p>
+    <w:p>
+      <w:r>
+        <w:t xml:space="preserve">                                  "id":  6,</w:t>
+      </w:r>
+    </w:p>
+    <w:p>
+      <w:r>
+        <w:t xml:space="preserve">                                  "src_device_id":  18,</w:t>
+      </w:r>
+    </w:p>
+    <w:p>
+      <w:r>
+        <w:t xml:space="preserve">                                  "src_interface":  "Bluetooth0/4",</w:t>
+      </w:r>
+    </w:p>
+    <w:p>
+      <w:r>
+        <w:t xml:space="preserve">                                  "dst_hostname":  "10Gb 2-port SFP+ BCM57412 Adapter fw_version:AFW_226.0.145.0",</w:t>
+      </w:r>
+    </w:p>
+    <w:p>
+      <w:r>
+        <w:t xml:space="preserve">                                  "dst_interface":  ""</w:t>
+      </w:r>
+    </w:p>
+    <w:p>
+      <w:r>
+        <w:t xml:space="preserve">                              },</w:t>
+      </w:r>
+    </w:p>
+    <w:p>
+      <w:r>
+        <w:t xml:space="preserve">                              {</w:t>
+      </w:r>
+    </w:p>
+    <w:p>
+      <w:r>
+        <w:t xml:space="preserve">                                  "id":  7,</w:t>
+      </w:r>
+    </w:p>
+    <w:p>
+      <w:r>
+        <w:t xml:space="preserve">                                  "src_device_id":  18,</w:t>
+      </w:r>
+    </w:p>
+    <w:p>
+      <w:r>
+        <w:t xml:space="preserve">                                  "src_interface":  "Null0",</w:t>
+      </w:r>
+    </w:p>
+    <w:p>
+      <w:r>
+        <w:t xml:space="preserve">                                  "dst_hostname":  "10Gb 2-port SFP+ BCM57412 OCP3 Adapter fw_version:AFW_226.0.145.0",</w:t>
+      </w:r>
+    </w:p>
+    <w:p>
+      <w:r>
+        <w:t xml:space="preserve">                                  "dst_interface":  ""</w:t>
+      </w:r>
+    </w:p>
+    <w:p>
+      <w:r>
+        <w:t xml:space="preserve">                              },</w:t>
+      </w:r>
+    </w:p>
+    <w:p>
+      <w:r>
+        <w:t xml:space="preserve">                              {</w:t>
+      </w:r>
+    </w:p>
+    <w:p>
+      <w:r>
+        <w:t xml:space="preserve">                                  "id":  8,</w:t>
+      </w:r>
+    </w:p>
+    <w:p>
+      <w:r>
+        <w:t xml:space="preserve">                                  "src_device_id":  18,</w:t>
+      </w:r>
+    </w:p>
+    <w:p>
+      <w:r>
+        <w:t xml:space="preserve">                                  "src_interface":  "unrouted VLAN 1002",</w:t>
+      </w:r>
+    </w:p>
+    <w:p>
+      <w:r>
+        <w:t xml:space="preserve">                                  "dst_hostname":  "10Gb 2-port SFP+ BCM57412 OCP3 Adapter fw_version:AFW_226.0.145.0",</w:t>
+      </w:r>
+    </w:p>
+    <w:p>
+      <w:r>
+        <w:t xml:space="preserve">                                  "dst_interface":  ""</w:t>
+      </w:r>
+    </w:p>
+    <w:p>
+      <w:r>
+        <w:lastRenderedPageBreak/>
+        <w:t xml:space="preserve">                              },</w:t>
+      </w:r>
+    </w:p>
+    <w:p>
+      <w:r>
+        <w:t xml:space="preserve">                              {</w:t>
+      </w:r>
+    </w:p>
+    <w:p>
+      <w:r>
+        <w:t xml:space="preserve">                                  "id":  9,</w:t>
+      </w:r>
+    </w:p>
+    <w:p>
+      <w:r>
+        <w:t xml:space="preserve">                                  "src_device_id":  18,</w:t>
+      </w:r>
+    </w:p>
+    <w:p>
+      <w:r>
+        <w:t xml:space="preserve">                                  "src_interface":  "unrouted VLAN 1004",</w:t>
+      </w:r>
+    </w:p>
+    <w:p>
+      <w:r>
+        <w:t xml:space="preserve">                                  "dst_hostname":  "10Gb 2-port SFP+ BCM57412 Adapter fw_version:AFW_226.0.145.0",</w:t>
+      </w:r>
+    </w:p>
+    <w:p>
+      <w:r>
+        <w:t xml:space="preserve">                                  "dst_interface":  ""</w:t>
+      </w:r>
+    </w:p>
+    <w:p>
+      <w:r>
+        <w:t xml:space="preserve">                              },</w:t>
+      </w:r>
+    </w:p>
+    <w:p>
+      <w:r>
+        <w:t xml:space="preserve">                              {</w:t>
+      </w:r>
+    </w:p>
+    <w:p>
+      <w:r>
+        <w:t xml:space="preserve">                                  "id":  10,</w:t>
+      </w:r>
+    </w:p>
+    <w:p>
+      <w:r>
+        <w:t xml:space="preserve">                                  "src_device_id":  18,</w:t>
+      </w:r>
+    </w:p>
+    <w:p>
+      <w:r>
+        <w:t xml:space="preserve">                                  "src_interface":  "unrouted VLAN 1005",</w:t>
+      </w:r>
+    </w:p>
+    <w:p>
+      <w:r>
+        <w:t xml:space="preserve">                                  "dst_hostname":  "NEXUS-SW-R4",</w:t>
+      </w:r>
+    </w:p>
+    <w:p>
+      <w:r>
+        <w:t xml:space="preserve">                                  "dst_interface":  ""</w:t>
+      </w:r>
+    </w:p>
+    <w:p>
+      <w:r>
+        <w:t xml:space="preserve">                              },</w:t>
+      </w:r>
+    </w:p>
+    <w:p>
+      <w:r>
+        <w:t xml:space="preserve">                              {</w:t>
+      </w:r>
+    </w:p>
+    <w:p>
+      <w:r>
+        <w:t xml:space="preserve">                                  "id":  11,</w:t>
+      </w:r>
+    </w:p>
+    <w:p>
+      <w:r>
+        <w:t xml:space="preserve">                                  "src_device_id":  18,</w:t>
+      </w:r>
+    </w:p>
+    <w:p>
+      <w:r>
+        <w:t xml:space="preserve">                                  "src_interface":  "unrouted VLAN 1003",</w:t>
+      </w:r>
+    </w:p>
+    <w:p>
+      <w:r>
+        <w:t xml:space="preserve">                                  "dst_hostname":  "NEXUS-SW-R1",</w:t>
+      </w:r>
+    </w:p>
+    <w:p>
+      <w:r>
+        <w:t xml:space="preserve">                                  "dst_interface":  ""</w:t>
+      </w:r>
+    </w:p>
+    <w:p>
+      <w:r>
+        <w:t xml:space="preserve">                              },</w:t>
+      </w:r>
+    </w:p>
+    <w:p>
+      <w:r>
+        <w:t xml:space="preserve">                              {</w:t>
+      </w:r>
+    </w:p>
+    <w:p>
+      <w:r>
+        <w:t xml:space="preserve">                                  "id":  12,</w:t>
+      </w:r>
+    </w:p>
+    <w:p>
+      <w:r>
+        <w:t xml:space="preserve">                                  "src_device_id":  17,</w:t>
+      </w:r>
+    </w:p>
+    <w:p>
+      <w:r>
+        <w:lastRenderedPageBreak/>
+        <w:t xml:space="preserve">                                  "src_interface":  "GigabitEthernet0/0",</w:t>
+      </w:r>
+    </w:p>
+    <w:p>
+      <w:r>
+        <w:t xml:space="preserve">                                  "dst_hostname":  "10Gb 2-port SFP+ BCM57412 Adapter fw_version:AFW_226.0.145.0",</w:t>
+      </w:r>
+    </w:p>
+    <w:p>
+      <w:r>
+        <w:t xml:space="preserve">                                  "dst_interface":  ""</w:t>
+      </w:r>
+    </w:p>
+    <w:p>
+      <w:r>
+        <w:t xml:space="preserve">                              },</w:t>
+      </w:r>
+    </w:p>
+    <w:p>
+      <w:r>
+        <w:t xml:space="preserve">                              {</w:t>
+      </w:r>
+    </w:p>
+    <w:p>
+      <w:r>
+        <w:t xml:space="preserve">                                  "id":  13,</w:t>
+      </w:r>
+    </w:p>
+    <w:p>
+      <w:r>
+        <w:t xml:space="preserve">                                  "src_device_id":  17,</w:t>
+      </w:r>
+    </w:p>
+    <w:p>
+      <w:r>
+        <w:t xml:space="preserve">                                  "src_interface":  "Bluetooth0/4",</w:t>
+      </w:r>
+    </w:p>
+    <w:p>
+      <w:r>
+        <w:t xml:space="preserve">                                  "dst_hostname":  "10Gb 2-port SFP+ BCM57412 Adapter fw_version:AFW_226.0.145.0",</w:t>
+      </w:r>
+    </w:p>
+    <w:p>
+      <w:r>
+        <w:t xml:space="preserve">                                  "dst_interface":  ""</w:t>
+      </w:r>
+    </w:p>
+    <w:p>
+      <w:r>
+        <w:t xml:space="preserve">                              },</w:t>
+      </w:r>
+    </w:p>
+    <w:p>
+      <w:r>
+        <w:t xml:space="preserve">                              {</w:t>
+      </w:r>
+    </w:p>
+    <w:p>
+      <w:r>
+        <w:t xml:space="preserve">                                  "id":  14,</w:t>
+      </w:r>
+    </w:p>
+    <w:p>
+      <w:r>
+        <w:t xml:space="preserve">                                  "src_device_id":  17,</w:t>
+      </w:r>
+    </w:p>
+    <w:p>
+      <w:r>
+        <w:t xml:space="preserve">                                  "src_interface":  "Null0",</w:t>
+      </w:r>
+    </w:p>
+    <w:p>
+      <w:r>
+        <w:t xml:space="preserve">                                  "dst_hostname":  "NEXUS-SW-R4",</w:t>
+      </w:r>
+    </w:p>
+    <w:p>
+      <w:r>
+        <w:t xml:space="preserve">                                  "dst_interface":  ""</w:t>
+      </w:r>
+    </w:p>
+    <w:p>
+      <w:r>
+        <w:t xml:space="preserve">                              },</w:t>
+      </w:r>
+    </w:p>
+    <w:p>
+      <w:r>
+        <w:t xml:space="preserve">                              {</w:t>
+      </w:r>
+    </w:p>
+    <w:p>
+      <w:r>
+        <w:t xml:space="preserve">                                  "id":  15,</w:t>
+      </w:r>
+    </w:p>
+    <w:p>
+      <w:r>
+        <w:t xml:space="preserve">                                  "src_device_id":  17,</w:t>
+      </w:r>
+    </w:p>
+    <w:p>
+      <w:r>
+        <w:t xml:space="preserve">                                  "src_interface":  "unrouted VLAN 1",</w:t>
+      </w:r>
+    </w:p>
+    <w:p>
+      <w:r>
+        <w:t xml:space="preserve">                                  "dst_hostname":  "NEXUS-SW-R1",</w:t>
+      </w:r>
+    </w:p>
+    <w:p>
+      <w:r>
+        <w:t xml:space="preserve">                                  "dst_interface":  ""</w:t>
+      </w:r>
+    </w:p>
+    <w:p>
+      <w:r>
+        <w:lastRenderedPageBreak/>
+        <w:t xml:space="preserve">                              },</w:t>
+      </w:r>
+    </w:p>
+    <w:p>
+      <w:r>
+        <w:t xml:space="preserve">                              {</w:t>
+      </w:r>
+    </w:p>
+    <w:p>
+      <w:r>
+        <w:t xml:space="preserve">                                  "id":  16,</w:t>
+      </w:r>
+    </w:p>
+    <w:p>
+      <w:r>
+        <w:t xml:space="preserve">                                  "src_device_id":  22,</w:t>
+      </w:r>
+    </w:p>
+    <w:p>
+      <w:r>
+        <w:t xml:space="preserve">                                  "src_interface":  "GigabitEthernet1/1",</w:t>
+      </w:r>
+    </w:p>
+    <w:p>
+      <w:r>
+        <w:t xml:space="preserve">                                  "dst_hostname":  "NEXUS-SW-R4",</w:t>
+      </w:r>
+    </w:p>
+    <w:p>
+      <w:r>
+        <w:t xml:space="preserve">                                  "dst_interface":  ""</w:t>
+      </w:r>
+    </w:p>
+    <w:p>
+      <w:r>
+        <w:t xml:space="preserve">                              },</w:t>
+      </w:r>
+    </w:p>
+    <w:p>
+      <w:r>
+        <w:t xml:space="preserve">                              {</w:t>
+      </w:r>
+    </w:p>
+    <w:p>
+      <w:r>
+        <w:t xml:space="preserve">                                  "id":  17,</w:t>
+      </w:r>
+    </w:p>
+    <w:p>
+      <w:r>
+        <w:t xml:space="preserve">                                  "src_device_id":  22,</w:t>
+      </w:r>
+    </w:p>
+    <w:p>
+      <w:r>
+        <w:t xml:space="preserve">                                  "src_interface":  "GigabitEthernet1/2",</w:t>
+      </w:r>
+    </w:p>
+    <w:p>
+      <w:r>
+        <w:t xml:space="preserve">                                  "dst_hostname":  "NEXUS-SW-R1",</w:t>
+      </w:r>
+    </w:p>
+    <w:p>
+      <w:r>
+        <w:t xml:space="preserve">                                  "dst_interface":  ""</w:t>
+      </w:r>
+    </w:p>
+    <w:p>
+      <w:r>
+        <w:t xml:space="preserve">                              },</w:t>
+      </w:r>
+    </w:p>
+    <w:p>
+      <w:r>
+        <w:t xml:space="preserve">                              {</w:t>
+      </w:r>
+    </w:p>
+    <w:p>
+      <w:r>
+        <w:t xml:space="preserve">                                  "id":  18,</w:t>
+      </w:r>
+    </w:p>
+    <w:p>
+      <w:r>
+        <w:t xml:space="preserve">                                  "src_device_id":  24,</w:t>
+      </w:r>
+    </w:p>
+    <w:p>
+      <w:r>
+        <w:t xml:space="preserve">                                  "src_interface":  "GigabitEthernet0/0",</w:t>
+      </w:r>
+    </w:p>
+    <w:p>
+      <w:r>
+        <w:t xml:space="preserve">                                  "dst_hostname":  "NEXUS-SW-R4",</w:t>
+      </w:r>
+    </w:p>
+    <w:p>
+      <w:r>
+        <w:t xml:space="preserve">                                  "dst_interface":  ""</w:t>
+      </w:r>
+    </w:p>
+    <w:p>
+      <w:r>
+        <w:t xml:space="preserve">                              },</w:t>
+      </w:r>
+    </w:p>
+    <w:p>
+      <w:r>
+        <w:t xml:space="preserve">                              {</w:t>
+      </w:r>
+    </w:p>
+    <w:p>
+      <w:r>
+        <w:t xml:space="preserve">                                  "id":  19,</w:t>
+      </w:r>
+    </w:p>
+    <w:p>
+      <w:r>
+        <w:t xml:space="preserve">                                  "src_device_id":  24,</w:t>
+      </w:r>
+    </w:p>
+    <w:p>
+      <w:r>
+        <w:lastRenderedPageBreak/>
+        <w:t xml:space="preserve">                                  "src_interface":  "Bluetooth0/4",</w:t>
+      </w:r>
+    </w:p>
+    <w:p>
+      <w:r>
+        <w:t xml:space="preserve">                                  "dst_hostname":  "NEXUS-SW-R1",</w:t>
+      </w:r>
+    </w:p>
+    <w:p>
+      <w:r>
+        <w:t xml:space="preserve">                                  "dst_interface":  ""</w:t>
+      </w:r>
+    </w:p>
+    <w:p>
+      <w:r>
+        <w:t xml:space="preserve">                              },</w:t>
+      </w:r>
+    </w:p>
+    <w:p>
+      <w:r>
+        <w:t xml:space="preserve">                              {</w:t>
+      </w:r>
+    </w:p>
+    <w:p>
+      <w:r>
+        <w:t xml:space="preserve">                                  "id":  20,</w:t>
+      </w:r>
+    </w:p>
+    <w:p>
+      <w:r>
+        <w:t xml:space="preserve">                                  "src_device_id":  16,</w:t>
+      </w:r>
+    </w:p>
+    <w:p>
+      <w:r>
+        <w:t xml:space="preserve">                                  "src_interface":  "GigabitEthernet0/0",</w:t>
+      </w:r>
+    </w:p>
+    <w:p>
+      <w:r>
+        <w:t xml:space="preserve">                                  "dst_hostname":  "10Gb 2-port SFP+ BCM57412 OCP3 Adapter fw_version:AFW_226.0.145.0",</w:t>
+      </w:r>
+    </w:p>
+    <w:p>
+      <w:r>
+        <w:t xml:space="preserve">                                  "dst_interface":  ""</w:t>
+      </w:r>
+    </w:p>
+    <w:p>
+      <w:r>
+        <w:t xml:space="preserve">                              },</w:t>
+      </w:r>
+    </w:p>
+    <w:p>
+      <w:r>
+        <w:t xml:space="preserve">                              {</w:t>
+      </w:r>
+    </w:p>
+    <w:p>
+      <w:r>
+        <w:t xml:space="preserve">                                  "id":  21,</w:t>
+      </w:r>
+    </w:p>
+    <w:p>
+      <w:r>
+        <w:t xml:space="preserve">                                  "src_device_id":  16,</w:t>
+      </w:r>
+    </w:p>
+    <w:p>
+      <w:r>
+        <w:t xml:space="preserve">                                  "src_interface":  "unrouted VLAN 1003",</w:t>
+      </w:r>
+    </w:p>
+    <w:p>
+      <w:r>
+        <w:t xml:space="preserve">                                  "dst_hostname":  "SEP9433D8B28AD9.nmda.in",</w:t>
+      </w:r>
+    </w:p>
+    <w:p>
+      <w:r>
+        <w:t xml:space="preserve">                                  "dst_interface":  ""</w:t>
+      </w:r>
+    </w:p>
+    <w:p>
+      <w:r>
+        <w:t xml:space="preserve">                              },</w:t>
+      </w:r>
+    </w:p>
+    <w:p>
+      <w:r>
+        <w:t xml:space="preserve">                              {</w:t>
+      </w:r>
+    </w:p>
+    <w:p>
+      <w:r>
+        <w:t xml:space="preserve">                                  "id":  22,</w:t>
+      </w:r>
+    </w:p>
+    <w:p>
+      <w:r>
+        <w:t xml:space="preserve">                                  "src_device_id":  16,</w:t>
+      </w:r>
+    </w:p>
+    <w:p>
+      <w:r>
+        <w:t xml:space="preserve">                                  "src_interface":  "GigabitEthernet1/0/3",</w:t>
+      </w:r>
+    </w:p>
+    <w:p>
+      <w:r>
+        <w:t xml:space="preserve">                                  "dst_hostname":  "NEXUS-SW-R4",</w:t>
+      </w:r>
+    </w:p>
+    <w:p>
+      <w:r>
+        <w:t xml:space="preserve">                                  "dst_interface":  ""</w:t>
+      </w:r>
+    </w:p>
+    <w:p>
+      <w:r>
+        <w:t xml:space="preserve">                              },</w:t>
+      </w:r>
+    </w:p>
+    <w:p>
+      <w:r>
+        <w:lastRenderedPageBreak/>
+        <w:t xml:space="preserve">                              {</w:t>
+      </w:r>
+    </w:p>
+    <w:p>
+      <w:r>
+        <w:t xml:space="preserve">                                  "id":  23,</w:t>
+      </w:r>
+    </w:p>
+    <w:p>
+      <w:r>
+        <w:t xml:space="preserve">                                  "src_device_id":  16,</w:t>
+      </w:r>
+    </w:p>
+    <w:p>
+      <w:r>
+        <w:t xml:space="preserve">                                  "src_interface":  "GigabitEthernet1/0/6",</w:t>
+      </w:r>
+    </w:p>
+    <w:p>
+      <w:r>
+        <w:t xml:space="preserve">                                  "dst_hostname":  "NEXUS-SW-R1",</w:t>
+      </w:r>
+    </w:p>
+    <w:p>
+      <w:r>
+        <w:t xml:space="preserve">                                  "dst_interface":  ""</w:t>
+      </w:r>
+    </w:p>
+    <w:p>
+      <w:r>
+        <w:t xml:space="preserve">                              },</w:t>
+      </w:r>
+    </w:p>
+    <w:p>
+      <w:r>
+        <w:t xml:space="preserve">                              {</w:t>
+      </w:r>
+    </w:p>
+    <w:p>
+      <w:r>
+        <w:t xml:space="preserve">                                  "id":  24,</w:t>
+      </w:r>
+    </w:p>
+    <w:p>
+      <w:r>
+        <w:t xml:space="preserve">                                  "src_device_id":  16,</w:t>
+      </w:r>
+    </w:p>
+    <w:p>
+      <w:r>
+        <w:t xml:space="preserve">                                  "src_interface":  "GigabitEthernet1/0/8",</w:t>
+      </w:r>
+    </w:p>
+    <w:p>
+      <w:r>
+        <w:t xml:space="preserve">                                  "dst_hostname":  "IMAC-R13-SWITCH.nmda.in",</w:t>
+      </w:r>
+    </w:p>
+    <w:p>
+      <w:r>
+        <w:t xml:space="preserve">                                  "dst_interface":  ""</w:t>
+      </w:r>
+    </w:p>
+    <w:p>
+      <w:r>
+        <w:t xml:space="preserve">                              },</w:t>
+      </w:r>
+    </w:p>
+    <w:p>
+      <w:r>
+        <w:t xml:space="preserve">                              {</w:t>
+      </w:r>
+    </w:p>
+    <w:p>
+      <w:r>
+        <w:t xml:space="preserve">                                  "id":  25,</w:t>
+      </w:r>
+    </w:p>
+    <w:p>
+      <w:r>
+        <w:t xml:space="preserve">                                  "src_device_id":  16,</w:t>
+      </w:r>
+    </w:p>
+    <w:p>
+      <w:r>
+        <w:t xml:space="preserve">                                  "src_interface":  "GigabitEthernet1/0/9",</w:t>
+      </w:r>
+    </w:p>
+    <w:p>
+      <w:r>
+        <w:t xml:space="preserve">                                  "dst_hostname":  "IMAC_SW_MICRPFOCUS.nmda.in",</w:t>
+      </w:r>
+    </w:p>
+    <w:p>
+      <w:r>
+        <w:t xml:space="preserve">                                  "dst_interface":  ""</w:t>
+      </w:r>
+    </w:p>
+    <w:p>
+      <w:r>
+        <w:t xml:space="preserve">                              },</w:t>
+      </w:r>
+    </w:p>
+    <w:p>
+      <w:r>
+        <w:t xml:space="preserve">                              {</w:t>
+      </w:r>
+    </w:p>
+    <w:p>
+      <w:r>
+        <w:t xml:space="preserve">                                  "id":  26,</w:t>
+      </w:r>
+    </w:p>
+    <w:p>
+      <w:r>
+        <w:t xml:space="preserve">                                  "src_device_id":  16,</w:t>
+      </w:r>
+    </w:p>
+    <w:p>
+      <w:r>
+        <w:t xml:space="preserve">                                  "src_interface":  "GigabitEthernet1/0/10",</w:t>
+      </w:r>
+    </w:p>
+    <w:p>
+      <w:r>
+        <w:lastRenderedPageBreak/>
+        <w:t xml:space="preserve">                                  "dst_hostname":  "10Gb 2-port SFP+ BCM57412 Adapter fw_version:AFW_226.0.145.0",</w:t>
+      </w:r>
+    </w:p>
+    <w:p>
+      <w:r>
+        <w:t xml:space="preserve">                                  "dst_interface":  ""</w:t>
+      </w:r>
+    </w:p>
+    <w:p>
+      <w:r>
+        <w:t xml:space="preserve">                              },</w:t>
+      </w:r>
+    </w:p>
+    <w:p>
+      <w:r>
+        <w:t xml:space="preserve">                              {</w:t>
+      </w:r>
+    </w:p>
+    <w:p>
+      <w:r>
+        <w:t xml:space="preserve">                                  "id":  27,</w:t>
+      </w:r>
+    </w:p>
+    <w:p>
+      <w:r>
+        <w:t xml:space="preserve">                                  "src_device_id":  16,</w:t>
+      </w:r>
+    </w:p>
+    <w:p>
+      <w:r>
+        <w:t xml:space="preserve">                                  "src_interface":  "GigabitEthernet1/0/11",</w:t>
+      </w:r>
+    </w:p>
+    <w:p>
+      <w:r>
+        <w:t xml:space="preserve">                                  "dst_hostname":  "SEPD0DC2CBAEFF0.nmda.in",</w:t>
+      </w:r>
+    </w:p>
+    <w:p>
+      <w:r>
+        <w:t xml:space="preserve">                                  "dst_interface":  ""</w:t>
+      </w:r>
+    </w:p>
+    <w:p>
+      <w:r>
+        <w:t xml:space="preserve">                              },</w:t>
+      </w:r>
+    </w:p>
+    <w:p>
+      <w:r>
+        <w:t xml:space="preserve">                              {</w:t>
+      </w:r>
+    </w:p>
+    <w:p>
+      <w:r>
+        <w:t xml:space="preserve">                                  "id":  28,</w:t>
+      </w:r>
+    </w:p>
+    <w:p>
+      <w:r>
+        <w:t xml:space="preserve">                                  "src_device_id":  16,</w:t>
+      </w:r>
+    </w:p>
+    <w:p>
+      <w:r>
+        <w:t xml:space="preserve">                                  "src_interface":  "GigabitEthernet1/0/13",</w:t>
+      </w:r>
+    </w:p>
+    <w:p>
+      <w:r>
+        <w:t xml:space="preserve">                                  "dst_hostname":  "SEP9433D8B27420.nmda.in",</w:t>
+      </w:r>
+    </w:p>
+    <w:p>
+      <w:r>
+        <w:t xml:space="preserve">                                  "dst_interface":  ""</w:t>
+      </w:r>
+    </w:p>
+    <w:p>
+      <w:r>
+        <w:t xml:space="preserve">                              },</w:t>
+      </w:r>
+    </w:p>
+    <w:p>
+      <w:r>
+        <w:t xml:space="preserve">                              {</w:t>
+      </w:r>
+    </w:p>
+    <w:p>
+      <w:r>
+        <w:t xml:space="preserve">                                  "id":  29,</w:t>
+      </w:r>
+    </w:p>
+    <w:p>
+      <w:r>
+        <w:t xml:space="preserve">                                  "src_device_id":  16,</w:t>
+      </w:r>
+    </w:p>
+    <w:p>
+      <w:r>
+        <w:t xml:space="preserve">                                  "src_interface":  "GigabitEthernet1/0/14",</w:t>
+      </w:r>
+    </w:p>
+    <w:p>
+      <w:r>
+        <w:t xml:space="preserve">                                  "dst_hostname":  "SEP9433D8B27F4B.nmda.in",</w:t>
+      </w:r>
+    </w:p>
+    <w:p>
+      <w:r>
+        <w:t xml:space="preserve">                                  "dst_interface":  ""</w:t>
+      </w:r>
+    </w:p>
+    <w:p>
+      <w:r>
+        <w:t xml:space="preserve">                              },</w:t>
+      </w:r>
+    </w:p>
+    <w:p>
+      <w:r>
+        <w:t xml:space="preserve">                              {</w:t>
+      </w:r>
+    </w:p>
+    <w:p>
+      <w:r>
+        <w:lastRenderedPageBreak/>
+        <w:t xml:space="preserve">                                  "id":  30,</w:t>
+      </w:r>
+    </w:p>
+    <w:p>
+      <w:r>
+        <w:t xml:space="preserve">                                  "src_device_id":  16,</w:t>
+      </w:r>
+    </w:p>
+    <w:p>
+      <w:r>
+        <w:t xml:space="preserve">                                  "src_interface":  "GigabitEthernet1/0/15",</w:t>
+      </w:r>
+    </w:p>
+    <w:p>
+      <w:r>
+        <w:t xml:space="preserve">                                  "dst_hostname":  "SEP9433D8B28824.nmda.in",</w:t>
+      </w:r>
+    </w:p>
+    <w:p>
+      <w:r>
+        <w:t xml:space="preserve">                                  "dst_interface":  ""</w:t>
+      </w:r>
+    </w:p>
+    <w:p>
+      <w:r>
+        <w:t xml:space="preserve">                              },</w:t>
+      </w:r>
+    </w:p>
+    <w:p>
+      <w:r>
+        <w:t xml:space="preserve">                              {</w:t>
+      </w:r>
+    </w:p>
+    <w:p>
+      <w:r>
+        <w:t xml:space="preserve">                                  "id":  31,</w:t>
+      </w:r>
+    </w:p>
+    <w:p>
+      <w:r>
+        <w:t xml:space="preserve">                                  "src_device_id":  16,</w:t>
+      </w:r>
+    </w:p>
+    <w:p>
+      <w:r>
+        <w:t xml:space="preserve">                                  "src_interface":  "GigabitEthernet1/0/16",</w:t>
+      </w:r>
+    </w:p>
+    <w:p>
+      <w:r>
+        <w:t xml:space="preserve">                                  "dst_hostname":  "SEP9433D8B289E9.nmda.in",</w:t>
+      </w:r>
+    </w:p>
+    <w:p>
+      <w:r>
+        <w:t xml:space="preserve">                                  "dst_interface":  ""</w:t>
+      </w:r>
+    </w:p>
+    <w:p>
+      <w:r>
+        <w:t xml:space="preserve">                              },</w:t>
+      </w:r>
+    </w:p>
+    <w:p>
+      <w:r>
+        <w:t xml:space="preserve">                              {</w:t>
+      </w:r>
+    </w:p>
+    <w:p>
+      <w:r>
+        <w:t xml:space="preserve">                                  "id":  32,</w:t>
+      </w:r>
+    </w:p>
+    <w:p>
+      <w:r>
+        <w:t xml:space="preserve">                                  "src_device_id":  16,</w:t>
+      </w:r>
+    </w:p>
+    <w:p>
+      <w:r>
+        <w:t xml:space="preserve">                                  "src_interface":  "GigabitEthernet1/0/17",</w:t>
+      </w:r>
+    </w:p>
+    <w:p>
+      <w:r>
+        <w:t xml:space="preserve">                                  "dst_hostname":  "SEP9433D8B28917.nmda.in",</w:t>
+      </w:r>
+    </w:p>
+    <w:p>
+      <w:r>
+        <w:t xml:space="preserve">                                  "dst_interface":  ""</w:t>
+      </w:r>
+    </w:p>
+    <w:p>
+      <w:r>
+        <w:t xml:space="preserve">                              },</w:t>
+      </w:r>
+    </w:p>
+    <w:p>
+      <w:r>
+        <w:t xml:space="preserve">                              {</w:t>
+      </w:r>
+    </w:p>
+    <w:p>
+      <w:r>
+        <w:t xml:space="preserve">                                  "id":  33,</w:t>
+      </w:r>
+    </w:p>
+    <w:p>
+      <w:r>
+        <w:t xml:space="preserve">                                  "src_device_id":  16,</w:t>
+      </w:r>
+    </w:p>
+    <w:p>
+      <w:r>
+        <w:t xml:space="preserve">                                  "src_interface":  "GigabitEthernet1/0/18",</w:t>
+      </w:r>
+    </w:p>
+    <w:p>
+      <w:r>
+        <w:t xml:space="preserve">                                  "dst_hostname":  "SEP9433D8B28A9D.nmda.in",</w:t>
+      </w:r>
+    </w:p>
+    <w:p>
+      <w:r>
+        <w:lastRenderedPageBreak/>
+        <w:t xml:space="preserve">                                  "dst_interface":  ""</w:t>
+      </w:r>
+    </w:p>
+    <w:p>
+      <w:r>
+        <w:t xml:space="preserve">                              },</w:t>
+      </w:r>
+    </w:p>
+    <w:p>
+      <w:r>
+        <w:t xml:space="preserve">                              {</w:t>
+      </w:r>
+    </w:p>
+    <w:p>
+      <w:r>
+        <w:t xml:space="preserve">                                  "id":  34,</w:t>
+      </w:r>
+    </w:p>
+    <w:p>
+      <w:r>
+        <w:t xml:space="preserve">                                  "src_device_id":  16,</w:t>
+      </w:r>
+    </w:p>
+    <w:p>
+      <w:r>
+        <w:t xml:space="preserve">                                  "src_interface":  "GigabitEthernet1/0/20",</w:t>
+      </w:r>
+    </w:p>
+    <w:p>
+      <w:r>
+        <w:t xml:space="preserve">                                  "dst_hostname":  "SEPD0DC2CBAF242.nmda.in",</w:t>
+      </w:r>
+    </w:p>
+    <w:p>
+      <w:r>
+        <w:t xml:space="preserve">                                  "dst_interface":  ""</w:t>
+      </w:r>
+    </w:p>
+    <w:p>
+      <w:r>
+        <w:t xml:space="preserve">                              },</w:t>
+      </w:r>
+    </w:p>
+    <w:p>
+      <w:r>
+        <w:t xml:space="preserve">                              {</w:t>
+      </w:r>
+    </w:p>
+    <w:p>
+      <w:r>
+        <w:t xml:space="preserve">                                  "id":  35,</w:t>
+      </w:r>
+    </w:p>
+    <w:p>
+      <w:r>
+        <w:t xml:space="preserve">                                  "src_device_id":  19,</w:t>
+      </w:r>
+    </w:p>
+    <w:p>
+      <w:r>
+        <w:t xml:space="preserve">                                  "src_interface":  "GigabitEthernet1/1",</w:t>
+      </w:r>
+    </w:p>
+    <w:p>
+      <w:r>
+        <w:t xml:space="preserve">                                  "dst_hostname":  "NEXUS-SW-R4",</w:t>
+      </w:r>
+    </w:p>
+    <w:p>
+      <w:r>
+        <w:t xml:space="preserve">                                  "dst_interface":  ""</w:t>
+      </w:r>
+    </w:p>
+    <w:p>
+      <w:r>
+        <w:t xml:space="preserve">                              },</w:t>
+      </w:r>
+    </w:p>
+    <w:p>
+      <w:r>
+        <w:t xml:space="preserve">                              {</w:t>
+      </w:r>
+    </w:p>
+    <w:p>
+      <w:r>
+        <w:t xml:space="preserve">                                  "id":  36,</w:t>
+      </w:r>
+    </w:p>
+    <w:p>
+      <w:r>
+        <w:t xml:space="preserve">                                  "src_device_id":  19,</w:t>
+      </w:r>
+    </w:p>
+    <w:p>
+      <w:r>
+        <w:t xml:space="preserve">                                  "src_interface":  "GigabitEthernet1/2",</w:t>
+      </w:r>
+    </w:p>
+    <w:p>
+      <w:r>
+        <w:t xml:space="preserve">                                  "dst_hostname":  "NEXUS-SW-R1",</w:t>
+      </w:r>
+    </w:p>
+    <w:p>
+      <w:r>
+        <w:t xml:space="preserve">                                  "dst_interface":  ""</w:t>
+      </w:r>
+    </w:p>
+    <w:p>
+      <w:r>
+        <w:t xml:space="preserve">                              },</w:t>
+      </w:r>
+    </w:p>
+    <w:p>
+      <w:r>
+        <w:t xml:space="preserve">                              {</w:t>
+      </w:r>
+    </w:p>
+    <w:p>
+      <w:r>
+        <w:t xml:space="preserve">                                  "id":  37,</w:t>
+      </w:r>
+    </w:p>
+    <w:p>
+      <w:r>
+        <w:lastRenderedPageBreak/>
+        <w:t xml:space="preserve">                                  "src_device_id":  19,</w:t>
+      </w:r>
+    </w:p>
+    <w:p>
+      <w:r>
+        <w:t xml:space="preserve">                                  "src_interface":  "GigabitEthernet1/1",</w:t>
+      </w:r>
+    </w:p>
+    <w:p>
+      <w:r>
+        <w:t xml:space="preserve">                                  "dst_hostname":  "NEXUS-SW-R4",</w:t>
+      </w:r>
+    </w:p>
+    <w:p>
+      <w:r>
+        <w:t xml:space="preserve">                                  "dst_interface":  ""</w:t>
+      </w:r>
+    </w:p>
+    <w:p>
+      <w:r>
+        <w:t xml:space="preserve">                              },</w:t>
+      </w:r>
+    </w:p>
+    <w:p>
+      <w:r>
+        <w:t xml:space="preserve">                              {</w:t>
+      </w:r>
+    </w:p>
+    <w:p>
+      <w:r>
+        <w:t xml:space="preserve">                                  "id":  38,</w:t>
+      </w:r>
+    </w:p>
+    <w:p>
+      <w:r>
+        <w:t xml:space="preserve">                                  "src_device_id":  19,</w:t>
+      </w:r>
+    </w:p>
+    <w:p>
+      <w:r>
+        <w:t xml:space="preserve">                                  "src_interface":  "GigabitEthernet1/2",</w:t>
+      </w:r>
+    </w:p>
+    <w:p>
+      <w:r>
+        <w:t xml:space="preserve">                                  "dst_hostname":  "NEXUS-SW-R1",</w:t>
+      </w:r>
+    </w:p>
+    <w:p>
+      <w:r>
+        <w:t xml:space="preserve">                                  "dst_interface":  ""</w:t>
+      </w:r>
+    </w:p>
+    <w:p>
+      <w:r>
+        <w:t xml:space="preserve">                              },</w:t>
+      </w:r>
+    </w:p>
+    <w:p>
+      <w:r>
+        <w:t xml:space="preserve">                              {</w:t>
+      </w:r>
+    </w:p>
+    <w:p>
+      <w:r>
+        <w:t xml:space="preserve">                                  "id":  39,</w:t>
+      </w:r>
+    </w:p>
+    <w:p>
+      <w:r>
+        <w:t xml:space="preserve">                                  "src_device_id":  13,</w:t>
+      </w:r>
+    </w:p>
+    <w:p>
+      <w:r>
+        <w:t xml:space="preserve">                                  "src_interface":  "unrouted VLAN 1002",</w:t>
+      </w:r>
+    </w:p>
+    <w:p>
+      <w:r>
+        <w:t xml:space="preserve">                                  "dst_hostname":  "SEP9433D8B287D0.nmda.in",</w:t>
+      </w:r>
+    </w:p>
+    <w:p>
+      <w:r>
+        <w:t xml:space="preserve">                                  "dst_interface":  ""</w:t>
+      </w:r>
+    </w:p>
+    <w:p>
+      <w:r>
+        <w:t xml:space="preserve">                              },</w:t>
+      </w:r>
+    </w:p>
+    <w:p>
+      <w:r>
+        <w:t xml:space="preserve">                              {</w:t>
+      </w:r>
+    </w:p>
+    <w:p>
+      <w:r>
+        <w:t xml:space="preserve">                                  "id":  40,</w:t>
+      </w:r>
+    </w:p>
+    <w:p>
+      <w:r>
+        <w:t xml:space="preserve">                                  "src_device_id":  13,</w:t>
+      </w:r>
+    </w:p>
+    <w:p>
+      <w:r>
+        <w:t xml:space="preserve">                                  "src_interface":  "unrouted VLAN 1005",</w:t>
+      </w:r>
+    </w:p>
+    <w:p>
+      <w:r>
+        <w:t xml:space="preserve">                                  "dst_hostname":  "SEP9433D8B27F21.nmda.in",</w:t>
+      </w:r>
+    </w:p>
+    <w:p>
+      <w:r>
+        <w:t xml:space="preserve">                                  "dst_interface":  ""</w:t>
+      </w:r>
+    </w:p>
+    <w:p>
+      <w:r>
+        <w:lastRenderedPageBreak/>
+        <w:t xml:space="preserve">                              },</w:t>
+      </w:r>
+    </w:p>
+    <w:p>
+      <w:r>
+        <w:t xml:space="preserve">                              {</w:t>
+      </w:r>
+    </w:p>
+    <w:p>
+      <w:r>
+        <w:t xml:space="preserve">                                  "id":  41,</w:t>
+      </w:r>
+    </w:p>
+    <w:p>
+      <w:r>
+        <w:t xml:space="preserve">                                  "src_device_id":  13,</w:t>
+      </w:r>
+    </w:p>
+    <w:p>
+      <w:r>
+        <w:t xml:space="preserve">                                  "src_interface":  "GigabitEthernet1/0/1",</w:t>
+      </w:r>
+    </w:p>
+    <w:p>
+      <w:r>
+        <w:t xml:space="preserve">                                  "dst_hostname":  "SEP9433D8B287C7.nmda.in",</w:t>
+      </w:r>
+    </w:p>
+    <w:p>
+      <w:r>
+        <w:t xml:space="preserve">                                  "dst_interface":  ""</w:t>
+      </w:r>
+    </w:p>
+    <w:p>
+      <w:r>
+        <w:t xml:space="preserve">                              },</w:t>
+      </w:r>
+    </w:p>
+    <w:p>
+      <w:r>
+        <w:t xml:space="preserve">                              {</w:t>
+      </w:r>
+    </w:p>
+    <w:p>
+      <w:r>
+        <w:t xml:space="preserve">                                  "id":  42,</w:t>
+      </w:r>
+    </w:p>
+    <w:p>
+      <w:r>
+        <w:t xml:space="preserve">                                  "src_device_id":  13,</w:t>
+      </w:r>
+    </w:p>
+    <w:p>
+      <w:r>
+        <w:t xml:space="preserve">                                  "src_interface":  "GigabitEthernet1/0/4",</w:t>
+      </w:r>
+    </w:p>
+    <w:p>
+      <w:r>
+        <w:t xml:space="preserve">                                  "dst_hostname":  "Rack_10_SW.nmda.in",</w:t>
+      </w:r>
+    </w:p>
+    <w:p>
+      <w:r>
+        <w:t xml:space="preserve">                                  "dst_interface":  ""</w:t>
+      </w:r>
+    </w:p>
+    <w:p>
+      <w:r>
+        <w:t xml:space="preserve">                              },</w:t>
+      </w:r>
+    </w:p>
+    <w:p>
+      <w:r>
+        <w:t xml:space="preserve">                              {</w:t>
+      </w:r>
+    </w:p>
+    <w:p>
+      <w:r>
+        <w:t xml:space="preserve">                                  "id":  43,</w:t>
+      </w:r>
+    </w:p>
+    <w:p>
+      <w:r>
+        <w:t xml:space="preserve">                                  "src_device_id":  18,</w:t>
+      </w:r>
+    </w:p>
+    <w:p>
+      <w:r>
+        <w:t xml:space="preserve">                                  "src_interface":  "GigabitEthernet0/0",</w:t>
+      </w:r>
+    </w:p>
+    <w:p>
+      <w:r>
+        <w:t xml:space="preserve">                                  "dst_hostname":  "10Gb 2-port SFP+ BCM57412 OCP3 Adapter fw_version:AFW_226.0.145.0",</w:t>
+      </w:r>
+    </w:p>
+    <w:p>
+      <w:r>
+        <w:t xml:space="preserve">                                  "dst_interface":  ""</w:t>
+      </w:r>
+    </w:p>
+    <w:p>
+      <w:r>
+        <w:t xml:space="preserve">                              },</w:t>
+      </w:r>
+    </w:p>
+    <w:p>
+      <w:r>
+        <w:t xml:space="preserve">                              {</w:t>
+      </w:r>
+    </w:p>
+    <w:p>
+      <w:r>
+        <w:t xml:space="preserve">                                  "id":  44,</w:t>
+      </w:r>
+    </w:p>
+    <w:p>
+      <w:r>
+        <w:t xml:space="preserve">                                  "src_device_id":  18,</w:t>
+      </w:r>
+    </w:p>
+    <w:p>
+      <w:r>
+        <w:lastRenderedPageBreak/>
+        <w:t xml:space="preserve">                                  "src_interface":  "Bluetooth0/4",</w:t>
+      </w:r>
+    </w:p>
+    <w:p>
+      <w:r>
+        <w:t xml:space="preserve">                                  "dst_hostname":  "10Gb 2-port SFP+ BCM57412 Adapter fw_version:AFW_226.0.145.0",</w:t>
+      </w:r>
+    </w:p>
+    <w:p>
+      <w:r>
+        <w:t xml:space="preserve">                                  "dst_interface":  ""</w:t>
+      </w:r>
+    </w:p>
+    <w:p>
+      <w:r>
+        <w:t xml:space="preserve">                              },</w:t>
+      </w:r>
+    </w:p>
+    <w:p>
+      <w:r>
+        <w:t xml:space="preserve">                              {</w:t>
+      </w:r>
+    </w:p>
+    <w:p>
+      <w:r>
+        <w:t xml:space="preserve">                                  "id":  45,</w:t>
+      </w:r>
+    </w:p>
+    <w:p>
+      <w:r>
+        <w:t xml:space="preserve">                                  "src_device_id":  18,</w:t>
+      </w:r>
+    </w:p>
+    <w:p>
+      <w:r>
+        <w:t xml:space="preserve">                                  "src_interface":  "Null0",</w:t>
+      </w:r>
+    </w:p>
+    <w:p>
+      <w:r>
+        <w:t xml:space="preserve">                                  "dst_hostname":  "10Gb 2-port SFP+ BCM57412 OCP3 Adapter fw_version:AFW_226.0.145.0",</w:t>
+      </w:r>
+    </w:p>
+    <w:p>
+      <w:r>
+        <w:t xml:space="preserve">                                  "dst_interface":  ""</w:t>
+      </w:r>
+    </w:p>
+    <w:p>
+      <w:r>
+        <w:t xml:space="preserve">                              },</w:t>
+      </w:r>
+    </w:p>
+    <w:p>
+      <w:r>
+        <w:t xml:space="preserve">                              {</w:t>
+      </w:r>
+    </w:p>
+    <w:p>
+      <w:r>
+        <w:t xml:space="preserve">                                  "id":  46,</w:t>
+      </w:r>
+    </w:p>
+    <w:p>
+      <w:r>
+        <w:t xml:space="preserve">                                  "src_device_id":  18,</w:t>
+      </w:r>
+    </w:p>
+    <w:p>
+      <w:r>
+        <w:t xml:space="preserve">                                  "src_interface":  "unrouted VLAN 1002",</w:t>
+      </w:r>
+    </w:p>
+    <w:p>
+      <w:r>
+        <w:t xml:space="preserve">                                  "dst_hostname":  "10Gb 2-port SFP+ BCM57412 OCP3 Adapter fw_version:AFW_226.0.145.0",</w:t>
+      </w:r>
+    </w:p>
+    <w:p>
+      <w:r>
+        <w:t xml:space="preserve">                                  "dst_interface":  ""</w:t>
+      </w:r>
+    </w:p>
+    <w:p>
+      <w:r>
+        <w:t xml:space="preserve">                              },</w:t>
+      </w:r>
+    </w:p>
+    <w:p>
+      <w:r>
+        <w:t xml:space="preserve">                              {</w:t>
+      </w:r>
+    </w:p>
+    <w:p>
+      <w:r>
+        <w:t xml:space="preserve">                                  "id":  47,</w:t>
+      </w:r>
+    </w:p>
+    <w:p>
+      <w:r>
+        <w:t xml:space="preserve">                                  "src_device_id":  18,</w:t>
+      </w:r>
+    </w:p>
+    <w:p>
+      <w:r>
+        <w:t xml:space="preserve">                                  "src_interface":  "unrouted VLAN 1004",</w:t>
+      </w:r>
+    </w:p>
+    <w:p>
+      <w:r>
+        <w:t xml:space="preserve">                                  "dst_hostname":  "10Gb 2-port SFP+ BCM57412 Adapter fw_version:AFW_226.0.145.0",</w:t>
+      </w:r>
+    </w:p>
+    <w:p>
+      <w:r>
+        <w:lastRenderedPageBreak/>
+        <w:t xml:space="preserve">                                  "dst_interface":  ""</w:t>
+      </w:r>
+    </w:p>
+    <w:p>
+      <w:r>
+        <w:t xml:space="preserve">                              },</w:t>
+      </w:r>
+    </w:p>
+    <w:p>
+      <w:r>
+        <w:t xml:space="preserve">                              {</w:t>
+      </w:r>
+    </w:p>
+    <w:p>
+      <w:r>
+        <w:t xml:space="preserve">                                  "id":  48,</w:t>
+      </w:r>
+    </w:p>
+    <w:p>
+      <w:r>
+        <w:t xml:space="preserve">                                  "src_device_id":  18,</w:t>
+      </w:r>
+    </w:p>
+    <w:p>
+      <w:r>
+        <w:t xml:space="preserve">                                  "src_interface":  "unrouted VLAN 1005",</w:t>
+      </w:r>
+    </w:p>
+    <w:p>
+      <w:r>
+        <w:t xml:space="preserve">                                  "dst_hostname":  "NEXUS-SW-R4",</w:t>
+      </w:r>
+    </w:p>
+    <w:p>
+      <w:r>
+        <w:t xml:space="preserve">                                  "dst_interface":  ""</w:t>
+      </w:r>
+    </w:p>
+    <w:p>
+      <w:r>
+        <w:t xml:space="preserve">                              },</w:t>
+      </w:r>
+    </w:p>
+    <w:p>
+      <w:r>
+        <w:t xml:space="preserve">                              {</w:t>
+      </w:r>
+    </w:p>
+    <w:p>
+      <w:r>
+        <w:t xml:space="preserve">                                  "id":  49,</w:t>
+      </w:r>
+    </w:p>
+    <w:p>
+      <w:r>
+        <w:t xml:space="preserve">                                  "src_device_id":  18,</w:t>
+      </w:r>
+    </w:p>
+    <w:p>
+      <w:r>
+        <w:t xml:space="preserve">                                  "src_interface":  "unrouted VLAN 1003",</w:t>
+      </w:r>
+    </w:p>
+    <w:p>
+      <w:r>
+        <w:t xml:space="preserve">                                  "dst_hostname":  "NEXUS-SW-R1",</w:t>
+      </w:r>
+    </w:p>
+    <w:p>
+      <w:r>
+        <w:t xml:space="preserve">                                  "dst_interface":  ""</w:t>
+      </w:r>
+    </w:p>
+    <w:p>
+      <w:r>
+        <w:t xml:space="preserve">                              },</w:t>
+      </w:r>
+    </w:p>
+    <w:p>
+      <w:r>
+        <w:t xml:space="preserve">                              {</w:t>
+      </w:r>
+    </w:p>
+    <w:p>
+      <w:r>
+        <w:t xml:space="preserve">                                  "id":  50,</w:t>
+      </w:r>
+    </w:p>
+    <w:p>
+      <w:r>
+        <w:t xml:space="preserve">                                  "src_device_id":  24,</w:t>
+      </w:r>
+    </w:p>
+    <w:p>
+      <w:r>
+        <w:t xml:space="preserve">                                  "src_interface":  "GigabitEthernet0/0",</w:t>
+      </w:r>
+    </w:p>
+    <w:p>
+      <w:r>
+        <w:t xml:space="preserve">                                  "dst_hostname":  "NEXUS-SW-R4",</w:t>
+      </w:r>
+    </w:p>
+    <w:p>
+      <w:r>
+        <w:t xml:space="preserve">                                  "dst_interface":  ""</w:t>
+      </w:r>
+    </w:p>
+    <w:p>
+      <w:r>
+        <w:t xml:space="preserve">                              }</w:t>
+      </w:r>
+    </w:p>
+    <w:p>
+      <w:r>
+        <w:t xml:space="preserve">                          ]</w:t>
+      </w:r>
+    </w:p>
+    <w:p>
+      <w:r>
+        <w:t>}</w:t>
+      </w:r>
+    </w:p>
+    <w:p>
+      <w:r>
+        <w:lastRenderedPageBreak/>
+        <w:t>PS C:\WINDOWS\system32&gt;</w:t>
+      </w:r>
+    </w:p>
     <w:sectPr>
       <w:pgSz w:w="12240" w:h="15840"/>
       <w:pgMar w:top="1440" w:right="1440" w:bottom="1440" w:left="1440" w:header="708" w:footer="708" w:gutter="0"/>
@@ -928,6 +3531,7 @@
   <w:style w:type="paragraph" w:default="1" w:styleId="Normal">
     <w:name w:val="Normal"/>
     <w:qFormat/>
+    <w:rsid w:val="00403F62"/>
   </w:style>
   <w:style w:type="character" w:default="1" w:styleId="DefaultParagraphFont">
     <w:name w:val="Default Paragraph Font"/>
